--- a/PyLesson_11/Lesson 11 Notes OOP Architecture in Python.docx
+++ b/PyLesson_11/Lesson 11 Notes OOP Architecture in Python.docx
@@ -2048,197 +2048,206 @@
         </w:rPr>
         <w:t>)</w:t>
       </w:r>
+    </w:p>
+    <w:p>
+      <w:pPr>
+        <w:pStyle w:val="ListParagraph"/>
+        <w:numPr>
+          <w:ilvl w:val="0"/>
+          <w:numId w:val="1"/>
+        </w:numPr>
+        <w:shd w:val="clear" w:color="auto" w:fill="010101"/>
+        <w:spacing w:after="0" w:line="240" w:lineRule="auto"/>
+        <w:rPr>
+          <w:rFonts w:ascii="Trebuchet MS" w:eastAsia="Times New Roman" w:hAnsi="Trebuchet MS" w:cs="Times New Roman"/>
+          <w:color w:val="AFAFAF"/>
+          <w:sz w:val="20"/>
+          <w:szCs w:val="20"/>
+        </w:rPr>
+      </w:pPr>
+      <w:r>
+        <w:rPr>
+          <w:rFonts w:ascii="Courier New" w:eastAsia="Times New Roman" w:hAnsi="Courier New" w:cs="Courier New"/>
+          <w:color w:val="A9B7C6"/>
+        </w:rPr>
+        <w:t>  </w:t>
+      </w:r>
+      <w:r>
+        <w:rPr>
+          <w:rFonts w:ascii="Courier New" w:eastAsia="Times New Roman" w:hAnsi="Courier New" w:cs="Courier New"/>
+          <w:color w:val="8888C6"/>
+        </w:rPr>
+        <w:t>print</w:t>
+      </w:r>
+      <w:r>
+        <w:rPr>
+          <w:rFonts w:ascii="Courier New" w:eastAsia="Times New Roman" w:hAnsi="Courier New" w:cs="Courier New"/>
+          <w:color w:val="A9B7C6"/>
+        </w:rPr>
+        <w:t>(</w:t>
+      </w:r>
+      <w:r>
+        <w:rPr>
+          <w:rFonts w:ascii="Courier New" w:eastAsia="Times New Roman" w:hAnsi="Courier New" w:cs="Courier New"/>
+          <w:color w:val="008080"/>
+        </w:rPr>
+        <w:t>"Name: "</w:t>
+      </w:r>
+      <w:r>
+        <w:rPr>
+          <w:rFonts w:ascii="Courier New" w:eastAsia="Times New Roman" w:hAnsi="Courier New" w:cs="Courier New"/>
+          <w:color w:val="CC7832"/>
+        </w:rPr>
+        <w:t xml:space="preserve">, </w:t>
+      </w:r>
+      <w:r>
+        <w:rPr>
+          <w:rFonts w:ascii="Courier New" w:eastAsia="Times New Roman" w:hAnsi="Courier New" w:cs="Courier New"/>
+          <w:color w:val="A9B7C6"/>
+        </w:rPr>
+        <w:t>user1.getFirstName()</w:t>
+      </w:r>
+      <w:r>
+        <w:rPr>
+          <w:rFonts w:ascii="Courier New" w:eastAsia="Times New Roman" w:hAnsi="Courier New" w:cs="Courier New"/>
+          <w:color w:val="CC7832"/>
+        </w:rPr>
+        <w:t xml:space="preserve">, </w:t>
+      </w:r>
+      <w:r>
+        <w:rPr>
+          <w:rFonts w:ascii="Courier New" w:eastAsia="Times New Roman" w:hAnsi="Courier New" w:cs="Courier New"/>
+          <w:color w:val="008080"/>
+        </w:rPr>
+        <w:t>" "</w:t>
+      </w:r>
+      <w:r>
+        <w:rPr>
+          <w:rFonts w:ascii="Courier New" w:eastAsia="Times New Roman" w:hAnsi="Courier New" w:cs="Courier New"/>
+          <w:color w:val="CC7832"/>
+        </w:rPr>
+        <w:t xml:space="preserve">, </w:t>
+      </w:r>
+      <w:r>
+        <w:rPr>
+          <w:rFonts w:ascii="Courier New" w:eastAsia="Times New Roman" w:hAnsi="Courier New" w:cs="Courier New"/>
+          <w:color w:val="A9B7C6"/>
+        </w:rPr>
+        <w:t>user1.getLastName())</w:t>
+      </w:r>
+    </w:p>
+    <w:p>
+      <w:pPr>
+        <w:pStyle w:val="ListParagraph"/>
+        <w:numPr>
+          <w:ilvl w:val="0"/>
+          <w:numId w:val="1"/>
+        </w:numPr>
+        <w:shd w:val="clear" w:color="auto" w:fill="010101"/>
+        <w:spacing w:after="0" w:line="240" w:lineRule="auto"/>
+        <w:rPr>
+          <w:rFonts w:ascii="Trebuchet MS" w:eastAsia="Times New Roman" w:hAnsi="Trebuchet MS" w:cs="Times New Roman"/>
+          <w:color w:val="AFAFAF"/>
+          <w:sz w:val="20"/>
+          <w:szCs w:val="20"/>
+        </w:rPr>
+      </w:pPr>
+      <w:r>
+        <w:rPr>
+          <w:rFonts w:ascii="Courier New" w:eastAsia="Times New Roman" w:hAnsi="Courier New" w:cs="Courier New"/>
+          <w:color w:val="A9B7C6"/>
+        </w:rPr>
+        <w:t>  </w:t>
+      </w:r>
+      <w:r>
+        <w:rPr>
+          <w:rFonts w:ascii="Courier New" w:eastAsia="Times New Roman" w:hAnsi="Courier New" w:cs="Courier New"/>
+          <w:color w:val="8888C6"/>
+        </w:rPr>
+        <w:t>print</w:t>
+      </w:r>
+      <w:r>
+        <w:rPr>
+          <w:rFonts w:ascii="Courier New" w:eastAsia="Times New Roman" w:hAnsi="Courier New" w:cs="Courier New"/>
+          <w:color w:val="A9B7C6"/>
+        </w:rPr>
+        <w:t>(</w:t>
+      </w:r>
+      <w:r>
+        <w:rPr>
+          <w:rFonts w:ascii="Courier New" w:eastAsia="Times New Roman" w:hAnsi="Courier New" w:cs="Courier New"/>
+          <w:color w:val="008080"/>
+        </w:rPr>
+        <w:t>"User Name: "</w:t>
+      </w:r>
+      <w:r>
+        <w:rPr>
+          <w:rFonts w:ascii="Courier New" w:eastAsia="Times New Roman" w:hAnsi="Courier New" w:cs="Courier New"/>
+          <w:color w:val="CC7832"/>
+        </w:rPr>
+        <w:t xml:space="preserve">, </w:t>
+      </w:r>
+      <w:r>
+        <w:rPr>
+          <w:rFonts w:ascii="Courier New" w:eastAsia="Times New Roman" w:hAnsi="Courier New" w:cs="Courier New"/>
+          <w:color w:val="A9B7C6"/>
+        </w:rPr>
+        <w:t>user1.getUserName()</w:t>
+      </w:r>
+      <w:r>
+        <w:rPr>
+          <w:rFonts w:ascii="Courier New" w:eastAsia="Times New Roman" w:hAnsi="Courier New" w:cs="Courier New"/>
+          <w:color w:val="CC7832"/>
+        </w:rPr>
+        <w:t xml:space="preserve">, </w:t>
+      </w:r>
+      <w:r>
+        <w:rPr>
+          <w:rFonts w:ascii="Courier New" w:eastAsia="Times New Roman" w:hAnsi="Courier New" w:cs="Courier New"/>
+          <w:color w:val="008080"/>
+        </w:rPr>
+        <w:t>"</w:t>
+      </w:r>
+      <w:r>
+        <w:rPr>
+          <w:rFonts w:ascii="Courier New" w:eastAsia="Times New Roman" w:hAnsi="Courier New" w:cs="Courier New"/>
+          <w:color w:val="CC7832"/>
+        </w:rPr>
+        <w:t>\n\n</w:t>
+      </w:r>
+      <w:r>
+        <w:rPr>
+          <w:rFonts w:ascii="Courier New" w:eastAsia="Times New Roman" w:hAnsi="Courier New" w:cs="Courier New"/>
+          <w:color w:val="008080"/>
+        </w:rPr>
+        <w:t>"</w:t>
+      </w:r>
+      <w:r>
+        <w:rPr>
+          <w:rFonts w:ascii="Courier New" w:eastAsia="Times New Roman" w:hAnsi="Courier New" w:cs="Courier New"/>
+          <w:color w:val="A9B7C6"/>
+        </w:rPr>
+        <w:t>)</w:t>
+      </w:r>
+    </w:p>
+    <w:p>
+      <w:pPr>
+        <w:pStyle w:val="ListParagraph"/>
+      </w:pPr>
+    </w:p>
+    <w:p>
+      <w:pPr>
+        <w:pStyle w:val="ListParagraph"/>
+        <w:numPr>
+          <w:ilvl w:val="0"/>
+          <w:numId w:val="1"/>
+        </w:numPr>
+      </w:pPr>
+      <w:r>
+        <w:t>Creating an object is referred to as creating an instance of class or “instantiating” an object</w:t>
+      </w:r>
       <w:bookmarkStart w:id="0" w:name="_GoBack"/>
       <w:bookmarkEnd w:id="0"/>
-    </w:p>
-    <w:p>
-      <w:pPr>
-        <w:pStyle w:val="ListParagraph"/>
-        <w:numPr>
-          <w:ilvl w:val="0"/>
-          <w:numId w:val="1"/>
-        </w:numPr>
-        <w:shd w:val="clear" w:color="auto" w:fill="010101"/>
-        <w:spacing w:after="0" w:line="240" w:lineRule="auto"/>
-        <w:rPr>
-          <w:rFonts w:ascii="Trebuchet MS" w:eastAsia="Times New Roman" w:hAnsi="Trebuchet MS" w:cs="Times New Roman"/>
-          <w:color w:val="AFAFAF"/>
-          <w:sz w:val="20"/>
-          <w:szCs w:val="20"/>
-        </w:rPr>
-      </w:pPr>
-      <w:r>
-        <w:rPr>
-          <w:rFonts w:ascii="Courier New" w:eastAsia="Times New Roman" w:hAnsi="Courier New" w:cs="Courier New"/>
-          <w:color w:val="A9B7C6"/>
-        </w:rPr>
-        <w:t>  </w:t>
-      </w:r>
-      <w:r>
-        <w:rPr>
-          <w:rFonts w:ascii="Courier New" w:eastAsia="Times New Roman" w:hAnsi="Courier New" w:cs="Courier New"/>
-          <w:color w:val="8888C6"/>
-        </w:rPr>
-        <w:t>print</w:t>
-      </w:r>
-      <w:r>
-        <w:rPr>
-          <w:rFonts w:ascii="Courier New" w:eastAsia="Times New Roman" w:hAnsi="Courier New" w:cs="Courier New"/>
-          <w:color w:val="A9B7C6"/>
-        </w:rPr>
-        <w:t>(</w:t>
-      </w:r>
-      <w:r>
-        <w:rPr>
-          <w:rFonts w:ascii="Courier New" w:eastAsia="Times New Roman" w:hAnsi="Courier New" w:cs="Courier New"/>
-          <w:color w:val="008080"/>
-        </w:rPr>
-        <w:t>"Name: "</w:t>
-      </w:r>
-      <w:r>
-        <w:rPr>
-          <w:rFonts w:ascii="Courier New" w:eastAsia="Times New Roman" w:hAnsi="Courier New" w:cs="Courier New"/>
-          <w:color w:val="CC7832"/>
-        </w:rPr>
-        <w:t xml:space="preserve">, </w:t>
-      </w:r>
-      <w:r>
-        <w:rPr>
-          <w:rFonts w:ascii="Courier New" w:eastAsia="Times New Roman" w:hAnsi="Courier New" w:cs="Courier New"/>
-          <w:color w:val="A9B7C6"/>
-        </w:rPr>
-        <w:t>user1.getFirstName()</w:t>
-      </w:r>
-      <w:r>
-        <w:rPr>
-          <w:rFonts w:ascii="Courier New" w:eastAsia="Times New Roman" w:hAnsi="Courier New" w:cs="Courier New"/>
-          <w:color w:val="CC7832"/>
-        </w:rPr>
-        <w:t xml:space="preserve">, </w:t>
-      </w:r>
-      <w:r>
-        <w:rPr>
-          <w:rFonts w:ascii="Courier New" w:eastAsia="Times New Roman" w:hAnsi="Courier New" w:cs="Courier New"/>
-          <w:color w:val="008080"/>
-        </w:rPr>
-        <w:t>" "</w:t>
-      </w:r>
-      <w:r>
-        <w:rPr>
-          <w:rFonts w:ascii="Courier New" w:eastAsia="Times New Roman" w:hAnsi="Courier New" w:cs="Courier New"/>
-          <w:color w:val="CC7832"/>
-        </w:rPr>
-        <w:t xml:space="preserve">, </w:t>
-      </w:r>
-      <w:r>
-        <w:rPr>
-          <w:rFonts w:ascii="Courier New" w:eastAsia="Times New Roman" w:hAnsi="Courier New" w:cs="Courier New"/>
-          <w:color w:val="A9B7C6"/>
-        </w:rPr>
-        <w:t>user1.getLastName())</w:t>
-      </w:r>
-    </w:p>
-    <w:p>
-      <w:pPr>
-        <w:pStyle w:val="ListParagraph"/>
-        <w:numPr>
-          <w:ilvl w:val="0"/>
-          <w:numId w:val="1"/>
-        </w:numPr>
-        <w:shd w:val="clear" w:color="auto" w:fill="010101"/>
-        <w:spacing w:after="0" w:line="240" w:lineRule="auto"/>
-        <w:rPr>
-          <w:rFonts w:ascii="Trebuchet MS" w:eastAsia="Times New Roman" w:hAnsi="Trebuchet MS" w:cs="Times New Roman"/>
-          <w:color w:val="AFAFAF"/>
-          <w:sz w:val="20"/>
-          <w:szCs w:val="20"/>
-        </w:rPr>
-      </w:pPr>
-      <w:r>
-        <w:rPr>
-          <w:rFonts w:ascii="Courier New" w:eastAsia="Times New Roman" w:hAnsi="Courier New" w:cs="Courier New"/>
-          <w:color w:val="A9B7C6"/>
-        </w:rPr>
-        <w:t>  </w:t>
-      </w:r>
-      <w:r>
-        <w:rPr>
-          <w:rFonts w:ascii="Courier New" w:eastAsia="Times New Roman" w:hAnsi="Courier New" w:cs="Courier New"/>
-          <w:color w:val="8888C6"/>
-        </w:rPr>
-        <w:t>print</w:t>
-      </w:r>
-      <w:r>
-        <w:rPr>
-          <w:rFonts w:ascii="Courier New" w:eastAsia="Times New Roman" w:hAnsi="Courier New" w:cs="Courier New"/>
-          <w:color w:val="A9B7C6"/>
-        </w:rPr>
-        <w:t>(</w:t>
-      </w:r>
-      <w:r>
-        <w:rPr>
-          <w:rFonts w:ascii="Courier New" w:eastAsia="Times New Roman" w:hAnsi="Courier New" w:cs="Courier New"/>
-          <w:color w:val="008080"/>
-        </w:rPr>
-        <w:t>"User Name: "</w:t>
-      </w:r>
-      <w:r>
-        <w:rPr>
-          <w:rFonts w:ascii="Courier New" w:eastAsia="Times New Roman" w:hAnsi="Courier New" w:cs="Courier New"/>
-          <w:color w:val="CC7832"/>
-        </w:rPr>
-        <w:t xml:space="preserve">, </w:t>
-      </w:r>
-      <w:r>
-        <w:rPr>
-          <w:rFonts w:ascii="Courier New" w:eastAsia="Times New Roman" w:hAnsi="Courier New" w:cs="Courier New"/>
-          <w:color w:val="A9B7C6"/>
-        </w:rPr>
-        <w:t>user1.getUserName()</w:t>
-      </w:r>
-      <w:r>
-        <w:rPr>
-          <w:rFonts w:ascii="Courier New" w:eastAsia="Times New Roman" w:hAnsi="Courier New" w:cs="Courier New"/>
-          <w:color w:val="CC7832"/>
-        </w:rPr>
-        <w:t xml:space="preserve">, </w:t>
-      </w:r>
-      <w:r>
-        <w:rPr>
-          <w:rFonts w:ascii="Courier New" w:eastAsia="Times New Roman" w:hAnsi="Courier New" w:cs="Courier New"/>
-          <w:color w:val="008080"/>
-        </w:rPr>
-        <w:t>"</w:t>
-      </w:r>
-      <w:r>
-        <w:rPr>
-          <w:rFonts w:ascii="Courier New" w:eastAsia="Times New Roman" w:hAnsi="Courier New" w:cs="Courier New"/>
-          <w:color w:val="CC7832"/>
-        </w:rPr>
-        <w:t>\n\n</w:t>
-      </w:r>
-      <w:r>
-        <w:rPr>
-          <w:rFonts w:ascii="Courier New" w:eastAsia="Times New Roman" w:hAnsi="Courier New" w:cs="Courier New"/>
-          <w:color w:val="008080"/>
-        </w:rPr>
-        <w:t>"</w:t>
-      </w:r>
-      <w:r>
-        <w:rPr>
-          <w:rFonts w:ascii="Courier New" w:eastAsia="Times New Roman" w:hAnsi="Courier New" w:cs="Courier New"/>
-          <w:color w:val="A9B7C6"/>
-        </w:rPr>
-        <w:t>)</w:t>
-      </w:r>
-    </w:p>
-    <w:p>
-      <w:pPr>
-        <w:pStyle w:val="ListParagraph"/>
-      </w:pPr>
-      <w:r>
-        <w:t xml:space="preserve"> </w:t>
-      </w:r>
     </w:p>
     <w:sectPr>
       <w:pgSz w:w="12240" w:h="15840"/>
@@ -2255,7 +2264,7 @@
   <w:abstractNum w:abstractNumId="0">
     <w:nsid w:val="6A7A0F4B"/>
     <w:multiLevelType w:val="hybridMultilevel"/>
-    <w:tmpl w:val="AAB42D3C"/>
+    <w:tmpl w:val="987080A2"/>
     <w:lvl w:ilvl="0" w:tplc="04090001">
       <w:start w:val="1"/>
       <w:numFmt w:val="bullet"/>

--- a/PyLesson_11/Lesson 11 Notes OOP Architecture in Python.docx
+++ b/PyLesson_11/Lesson 11 Notes OOP Architecture in Python.docx
@@ -2245,6 +2245,74 @@
       </w:pPr>
       <w:r>
         <w:t>Creating an object is referred to as creating an instance of class or “instantiating” an object</w:t>
+      </w:r>
+    </w:p>
+    <w:p>
+      <w:pPr>
+        <w:pStyle w:val="ListParagraph"/>
+      </w:pPr>
+    </w:p>
+    <w:p>
+      <w:pPr>
+        <w:pStyle w:val="ListParagraph"/>
+        <w:numPr>
+          <w:ilvl w:val="0"/>
+          <w:numId w:val="1"/>
+        </w:numPr>
+      </w:pPr>
+      <w:r>
+        <w:t>The constructor only runs once, during object instantiation (creating the object)</w:t>
+      </w:r>
+    </w:p>
+    <w:p>
+      <w:pPr>
+        <w:pStyle w:val="ListParagraph"/>
+      </w:pPr>
+    </w:p>
+    <w:p>
+      <w:pPr>
+        <w:pStyle w:val="ListParagraph"/>
+        <w:numPr>
+          <w:ilvl w:val="0"/>
+          <w:numId w:val="1"/>
+        </w:numPr>
+      </w:pPr>
+      <w:r>
+        <w:t>The constructor is not part of the object once it is instantiated (created), and we cannot call it again. This is why we need modifiers (“setters”) – to change the data values on our objects.</w:t>
+      </w:r>
+    </w:p>
+    <w:p>
+      <w:pPr>
+        <w:pStyle w:val="ListParagraph"/>
+      </w:pPr>
+    </w:p>
+    <w:p>
+      <w:pPr>
+        <w:pStyle w:val="ListParagraph"/>
+        <w:numPr>
+          <w:ilvl w:val="0"/>
+          <w:numId w:val="1"/>
+        </w:numPr>
+      </w:pPr>
+      <w:r>
+        <w:t>Encapsulation means data hiding</w:t>
+      </w:r>
+    </w:p>
+    <w:p>
+      <w:pPr>
+        <w:pStyle w:val="ListParagraph"/>
+      </w:pPr>
+    </w:p>
+    <w:p>
+      <w:pPr>
+        <w:pStyle w:val="ListParagraph"/>
+        <w:numPr>
+          <w:ilvl w:val="0"/>
+          <w:numId w:val="1"/>
+        </w:numPr>
+      </w:pPr>
+      <w:r>
+        <w:t>The constructor only runs once, during object instantiation and is not part of the object once it is instantiated and we cannot call it again and this is why we need modifiers</w:t>
       </w:r>
       <w:bookmarkStart w:id="0" w:name="_GoBack"/>
       <w:bookmarkEnd w:id="0"/>
